--- a/logbook.docx
+++ b/logbook.docx
@@ -127,105 +127,118 @@
         </w:tabs>
         <w:spacing w:before="90" w:after="0"/>
         <w:ind w:left="115" w:right="0" w:hanging="0"/>
-        <w:rPr/>
-      </w:pPr>
-      <w:r>
-        <w:rPr/>
-        <w:t>SEM VII &amp; VIII:</w:t>
-      </w:r>
-      <w:r>
-        <w:rPr>
-          <w:spacing w:val="-19"/>
-        </w:rPr>
-        <w:t xml:space="preserve"> </w:t>
-      </w:r>
-      <w:r>
-        <w:rPr/>
-        <w:t>WEEK</w:t>
-      </w:r>
-      <w:r>
-        <w:rPr>
-          <w:spacing w:val="2"/>
-        </w:rPr>
-        <w:t xml:space="preserve"> </w:t>
-      </w:r>
-      <w:r>
-        <w:rPr/>
-        <w:t>–</w:t>
-      </w:r>
-      <w:r>
-        <w:rPr>
-          <w:u w:val="single"/>
-        </w:rPr>
-        <w:t xml:space="preserve"> </w:t>
-        <w:tab/>
-      </w:r>
-      <w:r>
-        <w:rPr/>
+        <w:rPr>
+          <w:rFonts w:ascii="Arial" w:hAnsi="Arial"/>
+          <w:sz w:val="24"/>
+          <w:szCs w:val="24"/>
+        </w:rPr>
+      </w:pPr>
+      <w:r>
+        <w:rPr>
+          <w:rFonts w:ascii="Arial" w:hAnsi="Arial"/>
+          <w:sz w:val="24"/>
+          <w:szCs w:val="24"/>
+        </w:rPr>
+        <w:t xml:space="preserve">SEM VII &amp; VIII                        </w:t>
         <w:tab/>
         <w:t>Academic</w:t>
       </w:r>
       <w:r>
         <w:rPr>
+          <w:rFonts w:ascii="Arial" w:hAnsi="Arial"/>
           <w:spacing w:val="-9"/>
+          <w:sz w:val="24"/>
+          <w:szCs w:val="24"/>
         </w:rPr>
         <w:t xml:space="preserve"> </w:t>
       </w:r>
       <w:r>
         <w:rPr>
+          <w:rFonts w:ascii="Arial" w:hAnsi="Arial"/>
           <w:spacing w:val="-6"/>
+          <w:sz w:val="24"/>
+          <w:szCs w:val="24"/>
         </w:rPr>
         <w:t>Year:</w:t>
       </w:r>
       <w:r>
         <w:rPr>
+          <w:rFonts w:ascii="Arial" w:hAnsi="Arial"/>
           <w:spacing w:val="1"/>
+          <w:sz w:val="24"/>
+          <w:szCs w:val="24"/>
         </w:rPr>
         <w:t xml:space="preserve"> </w:t>
       </w:r>
       <w:r>
-        <w:rPr/>
+        <w:rPr>
+          <w:rFonts w:ascii="Arial" w:hAnsi="Arial"/>
+          <w:sz w:val="24"/>
+          <w:szCs w:val="24"/>
+        </w:rPr>
         <w:t>20</w:t>
       </w:r>
       <w:r>
         <w:rPr>
-          <w:u w:val="single"/>
+          <w:rFonts w:ascii="Arial" w:hAnsi="Arial"/>
+          <w:sz w:val="24"/>
+          <w:szCs w:val="24"/>
+          <w:u w:val="none"/>
+        </w:rPr>
+        <w:t xml:space="preserve">21 </w:t>
+      </w:r>
+      <w:r>
+        <w:rPr>
+          <w:rFonts w:ascii="Arial" w:hAnsi="Arial"/>
+          <w:sz w:val="24"/>
+          <w:szCs w:val="24"/>
+          <w:u w:val="none"/>
+        </w:rPr>
+        <w:t>to</w:t>
+      </w:r>
+      <w:r>
+        <w:rPr>
+          <w:rFonts w:ascii="Arial" w:hAnsi="Arial"/>
+          <w:spacing w:val="-1"/>
+          <w:sz w:val="24"/>
+          <w:szCs w:val="24"/>
+          <w:u w:val="none"/>
         </w:rPr>
         <w:t xml:space="preserve"> </w:t>
-        <w:tab/>
-      </w:r>
-      <w:r>
-        <w:rPr/>
-        <w:t>to</w:t>
-      </w:r>
-      <w:r>
-        <w:rPr>
-          <w:spacing w:val="-1"/>
-        </w:rPr>
-        <w:t xml:space="preserve"> </w:t>
-      </w:r>
-      <w:r>
-        <w:rPr/>
+      </w:r>
+      <w:r>
+        <w:rPr>
+          <w:rFonts w:ascii="Arial" w:hAnsi="Arial"/>
+          <w:sz w:val="24"/>
+          <w:szCs w:val="24"/>
+          <w:u w:val="none"/>
+        </w:rPr>
         <w:t>20</w:t>
       </w:r>
       <w:r>
         <w:rPr>
-          <w:u w:val="single"/>
-        </w:rPr>
-        <w:t xml:space="preserve"> </w:t>
-        <w:tab/>
-      </w:r>
-    </w:p>
-    <w:p>
-      <w:pPr>
-        <w:pStyle w:val="TextBody"/>
-        <w:rPr>
-          <w:sz w:val="20"/>
-        </w:rPr>
-      </w:pPr>
-      <w:r>
-        <w:rPr>
-          <w:sz w:val="20"/>
+          <w:rFonts w:ascii="Arial" w:hAnsi="Arial"/>
+          <w:sz w:val="24"/>
+          <w:szCs w:val="24"/>
+          <w:u w:val="none"/>
+        </w:rPr>
+        <w:t>22</w:t>
+      </w:r>
+    </w:p>
+    <w:p>
+      <w:pPr>
+        <w:pStyle w:val="TextBody"/>
+        <w:rPr>
+          <w:rFonts w:ascii="Arial" w:hAnsi="Arial"/>
+          <w:sz w:val="24"/>
+          <w:szCs w:val="24"/>
+        </w:rPr>
+      </w:pPr>
+      <w:r>
+        <w:rPr>
+          <w:rFonts w:ascii="Arial" w:hAnsi="Arial"/>
+          <w:sz w:val="24"/>
+          <w:szCs w:val="24"/>
         </w:rPr>
       </w:r>
     </w:p>
@@ -234,12 +247,16 @@
         <w:pStyle w:val="TextBody"/>
         <w:spacing w:before="2" w:after="0"/>
         <w:rPr>
-          <w:sz w:val="20"/>
-        </w:rPr>
-      </w:pPr>
-      <w:r>
-        <w:rPr>
-          <w:sz w:val="20"/>
+          <w:rFonts w:ascii="Arial" w:hAnsi="Arial"/>
+          <w:sz w:val="24"/>
+          <w:szCs w:val="24"/>
+        </w:rPr>
+      </w:pPr>
+      <w:r>
+        <w:rPr>
+          <w:rFonts w:ascii="Arial" w:hAnsi="Arial"/>
+          <w:sz w:val="24"/>
+          <w:szCs w:val="24"/>
         </w:rPr>
       </w:r>
     </w:p>
@@ -253,98 +270,158 @@
         </w:tabs>
         <w:spacing w:before="90" w:after="0"/>
         <w:ind w:left="115" w:right="0" w:hanging="0"/>
-        <w:rPr/>
-      </w:pPr>
-      <w:r>
-        <w:rPr/>
+        <w:rPr>
+          <w:rFonts w:ascii="Arial" w:hAnsi="Arial"/>
+          <w:sz w:val="24"/>
+          <w:szCs w:val="24"/>
+        </w:rPr>
+      </w:pPr>
+      <w:r>
+        <w:rPr>
+          <w:rFonts w:ascii="Arial" w:hAnsi="Arial"/>
+          <w:sz w:val="24"/>
+          <w:szCs w:val="24"/>
+        </w:rPr>
         <w:t>Date:</w:t>
       </w:r>
       <w:r>
         <w:rPr>
+          <w:rFonts w:ascii="Arial" w:hAnsi="Arial"/>
           <w:spacing w:val="-1"/>
+          <w:sz w:val="24"/>
+          <w:szCs w:val="24"/>
         </w:rPr>
         <w:t xml:space="preserve"> </w:t>
       </w:r>
       <w:r>
-        <w:rPr/>
+        <w:rPr>
+          <w:rFonts w:ascii="Arial" w:hAnsi="Arial"/>
+          <w:sz w:val="24"/>
+          <w:szCs w:val="24"/>
+        </w:rPr>
         <w:t>From</w:t>
       </w:r>
       <w:r>
         <w:rPr>
+          <w:rFonts w:ascii="Arial" w:hAnsi="Arial"/>
+          <w:sz w:val="24"/>
+          <w:szCs w:val="24"/>
+          <w:u w:val="single"/>
+        </w:rPr>
+        <w:t xml:space="preserve">  </w:t>
+      </w:r>
+      <w:r>
+        <w:rPr>
+          <w:rFonts w:ascii="Arial" w:hAnsi="Arial"/>
+          <w:sz w:val="24"/>
+          <w:szCs w:val="24"/>
+          <w:u w:val="single"/>
+        </w:rPr>
+        <w:t>08/08/2021</w:t>
+      </w:r>
+      <w:r>
+        <w:rPr>
+          <w:rFonts w:ascii="Arial" w:hAnsi="Arial"/>
+          <w:sz w:val="24"/>
+          <w:szCs w:val="24"/>
+          <w:u w:val="single"/>
+        </w:rPr>
+        <w:tab/>
+      </w:r>
+      <w:r>
+        <w:rPr>
+          <w:rFonts w:ascii="Arial" w:hAnsi="Arial"/>
+          <w:spacing w:val="-6"/>
+          <w:sz w:val="24"/>
+          <w:szCs w:val="24"/>
+        </w:rPr>
+        <w:t>To:</w:t>
+      </w:r>
+      <w:r>
+        <w:rPr>
+          <w:rFonts w:ascii="Arial" w:hAnsi="Arial"/>
+          <w:spacing w:val="1"/>
+          <w:sz w:val="24"/>
+          <w:szCs w:val="24"/>
+        </w:rPr>
+        <w:t xml:space="preserve"> </w:t>
+      </w:r>
+      <w:r>
+        <w:rPr>
+          <w:rFonts w:ascii="Arial" w:hAnsi="Arial"/>
+          <w:sz w:val="24"/>
+          <w:szCs w:val="24"/>
           <w:u w:val="single"/>
         </w:rPr>
         <w:t xml:space="preserve"> </w:t>
         <w:tab/>
       </w:r>
-      <w:r>
-        <w:rPr>
-          <w:spacing w:val="-6"/>
-        </w:rPr>
-        <w:t>To:</w:t>
-      </w:r>
-      <w:r>
-        <w:rPr>
-          <w:spacing w:val="1"/>
-        </w:rPr>
-        <w:t xml:space="preserve"> </w:t>
-      </w:r>
-      <w:r>
-        <w:rPr>
-          <w:u w:val="single"/>
-        </w:rPr>
-        <w:t xml:space="preserve"> </w:t>
-        <w:tab/>
-      </w:r>
-    </w:p>
-    <w:p>
-      <w:pPr>
-        <w:pStyle w:val="TextBody"/>
-        <w:rPr>
-          <w:sz w:val="20"/>
-        </w:rPr>
-      </w:pPr>
-      <w:r>
-        <w:rPr>
-          <w:sz w:val="20"/>
-        </w:rPr>
-      </w:r>
-    </w:p>
-    <w:p>
-      <w:pPr>
-        <w:pStyle w:val="TextBody"/>
-        <w:rPr>
-          <w:sz w:val="20"/>
-        </w:rPr>
-      </w:pPr>
-      <w:r>
-        <w:rPr>
-          <w:sz w:val="20"/>
-        </w:rPr>
-      </w:r>
-    </w:p>
-    <w:p>
-      <w:pPr>
-        <w:pStyle w:val="TextBody"/>
-        <w:rPr>
-          <w:sz w:val="20"/>
-        </w:rPr>
-      </w:pPr>
-      <w:r>
-        <w:rPr>
-          <w:sz w:val="20"/>
-        </w:rPr>
-      </w:r>
-    </w:p>
-    <w:p>
-      <w:pPr>
-        <w:pStyle w:val="TextBody"/>
-        <w:rPr>
-          <w:sz w:val="20"/>
-        </w:rPr>
-      </w:pPr>
-      <w:r>
-        <w:rPr>
-          <w:sz w:val="20"/>
+    </w:p>
+    <w:p>
+      <w:pPr>
+        <w:pStyle w:val="TextBody"/>
+        <w:rPr>
+          <w:rFonts w:ascii="Arial" w:hAnsi="Arial"/>
+          <w:sz w:val="24"/>
+          <w:szCs w:val="24"/>
+        </w:rPr>
+      </w:pPr>
+      <w:r>
+        <w:rPr>
+          <w:rFonts w:ascii="Arial" w:hAnsi="Arial"/>
+          <w:sz w:val="24"/>
+          <w:szCs w:val="24"/>
+        </w:rPr>
+      </w:r>
+    </w:p>
+    <w:p>
+      <w:pPr>
+        <w:pStyle w:val="TextBody"/>
+        <w:rPr>
+          <w:rFonts w:ascii="Arial" w:hAnsi="Arial"/>
+          <w:sz w:val="24"/>
+          <w:szCs w:val="24"/>
+        </w:rPr>
+      </w:pPr>
+      <w:r>
+        <w:rPr>
+          <w:rFonts w:ascii="Arial" w:hAnsi="Arial"/>
+          <w:sz w:val="24"/>
+          <w:szCs w:val="24"/>
+        </w:rPr>
+      </w:r>
+    </w:p>
+    <w:p>
+      <w:pPr>
+        <w:pStyle w:val="TextBody"/>
+        <w:rPr>
+          <w:rFonts w:ascii="Arial" w:hAnsi="Arial"/>
+          <w:sz w:val="24"/>
+          <w:szCs w:val="24"/>
+        </w:rPr>
+      </w:pPr>
+      <w:r>
+        <w:rPr>
+          <w:rFonts w:ascii="Arial" w:hAnsi="Arial"/>
+          <w:sz w:val="24"/>
+          <w:szCs w:val="24"/>
+        </w:rPr>
+      </w:r>
+    </w:p>
+    <w:p>
+      <w:pPr>
+        <w:pStyle w:val="TextBody"/>
+        <w:rPr>
+          <w:rFonts w:ascii="Arial" w:hAnsi="Arial"/>
+          <w:sz w:val="24"/>
+          <w:szCs w:val="24"/>
+        </w:rPr>
+      </w:pPr>
+      <w:r>
+        <w:rPr>
+          <w:rFonts w:ascii="Arial" w:hAnsi="Arial"/>
+          <w:sz w:val="24"/>
+          <w:szCs w:val="24"/>
         </w:rPr>
       </w:r>
     </w:p>
@@ -353,12 +430,16 @@
         <w:pStyle w:val="TextBody"/>
         <w:spacing w:before="10" w:after="0"/>
         <w:rPr>
-          <w:sz w:val="15"/>
-        </w:rPr>
-      </w:pPr>
-      <w:r>
-        <w:rPr>
-          <w:sz w:val="15"/>
+          <w:rFonts w:ascii="Arial" w:hAnsi="Arial"/>
+          <w:sz w:val="24"/>
+          <w:szCs w:val="24"/>
+        </w:rPr>
+      </w:pPr>
+      <w:r>
+        <w:rPr>
+          <w:rFonts w:ascii="Arial" w:hAnsi="Arial"/>
+          <w:sz w:val="24"/>
+          <w:szCs w:val="24"/>
         </w:rPr>
       </w:r>
     </w:p>
@@ -369,7 +450,7 @@
         <w:tblInd w:w="219" w:type="dxa"/>
         <w:tblCellMar>
           <w:top w:w="0" w:type="dxa"/>
-          <w:left w:w="0" w:type="dxa"/>
+          <w:left w:w="2" w:type="dxa"/>
           <w:bottom w:w="0" w:type="dxa"/>
           <w:right w:w="2" w:type="dxa"/>
         </w:tblCellMar>
@@ -400,12 +481,16 @@
               <w:spacing w:before="53" w:after="0"/>
               <w:ind w:left="54" w:right="0" w:hanging="0"/>
               <w:rPr>
-                <w:sz w:val="24"/>
+                <w:rFonts w:ascii="Arial" w:hAnsi="Arial"/>
+                <w:sz w:val="24"/>
+                <w:szCs w:val="24"/>
               </w:rPr>
             </w:pPr>
             <w:r>
               <w:rPr>
-                <w:sz w:val="24"/>
+                <w:rFonts w:ascii="Arial" w:hAnsi="Arial"/>
+                <w:sz w:val="24"/>
+                <w:szCs w:val="24"/>
               </w:rPr>
               <w:t>Progresss Planned</w:t>
             </w:r>
@@ -428,12 +513,16 @@
               <w:spacing w:before="53" w:after="0"/>
               <w:ind w:left="54" w:right="0" w:hanging="0"/>
               <w:rPr>
-                <w:sz w:val="24"/>
+                <w:rFonts w:ascii="Arial" w:hAnsi="Arial"/>
+                <w:sz w:val="24"/>
+                <w:szCs w:val="24"/>
               </w:rPr>
             </w:pPr>
             <w:r>
               <w:rPr>
-                <w:sz w:val="24"/>
+                <w:rFonts w:ascii="Arial" w:hAnsi="Arial"/>
+                <w:sz w:val="24"/>
+                <w:szCs w:val="24"/>
               </w:rPr>
               <w:t>Progress Achieved</w:t>
             </w:r>
@@ -459,13 +548,26 @@
             <w:pPr>
               <w:pStyle w:val="TableParagraph"/>
               <w:rPr>
-                <w:sz w:val="24"/>
+                <w:rFonts w:ascii="Arial" w:hAnsi="Arial"/>
+                <w:sz w:val="24"/>
+                <w:szCs w:val="24"/>
               </w:rPr>
             </w:pPr>
             <w:r>
               <w:rPr>
-                <w:sz w:val="24"/>
-              </w:rPr>
+                <w:rFonts w:ascii="Arial" w:hAnsi="Arial"/>
+                <w:sz w:val="24"/>
+                <w:szCs w:val="24"/>
+              </w:rPr>
+              <w:t xml:space="preserve"> </w:t>
+            </w:r>
+            <w:r>
+              <w:rPr>
+                <w:rFonts w:ascii="Arial" w:hAnsi="Arial"/>
+                <w:sz w:val="24"/>
+                <w:szCs w:val="24"/>
+              </w:rPr>
+              <w:t>Prof. Amol Kalugade informed us to contact our assigned project mentor.</w:t>
             </w:r>
           </w:p>
         </w:tc>
@@ -484,13 +586,26 @@
             <w:pPr>
               <w:pStyle w:val="TableParagraph"/>
               <w:rPr>
-                <w:sz w:val="24"/>
+                <w:rFonts w:ascii="Arial" w:hAnsi="Arial"/>
+                <w:sz w:val="24"/>
+                <w:szCs w:val="24"/>
               </w:rPr>
             </w:pPr>
             <w:r>
               <w:rPr>
-                <w:sz w:val="24"/>
-              </w:rPr>
+                <w:rFonts w:ascii="Arial" w:hAnsi="Arial"/>
+                <w:sz w:val="24"/>
+                <w:szCs w:val="24"/>
+              </w:rPr>
+              <w:t xml:space="preserve"> </w:t>
+            </w:r>
+            <w:r>
+              <w:rPr>
+                <w:rFonts w:ascii="Arial" w:hAnsi="Arial"/>
+                <w:sz w:val="24"/>
+                <w:szCs w:val="24"/>
+              </w:rPr>
+              <w:t>We contacted Prof. Sachin Malve, our project mentor, and started our discussions regarding the project</w:t>
             </w:r>
           </w:p>
         </w:tc>
@@ -514,13 +629,26 @@
             <w:pPr>
               <w:pStyle w:val="TableParagraph"/>
               <w:rPr>
-                <w:sz w:val="24"/>
+                <w:rFonts w:ascii="Arial" w:hAnsi="Arial"/>
+                <w:sz w:val="24"/>
+                <w:szCs w:val="24"/>
               </w:rPr>
             </w:pPr>
             <w:r>
               <w:rPr>
-                <w:sz w:val="24"/>
-              </w:rPr>
+                <w:rFonts w:ascii="Arial" w:hAnsi="Arial"/>
+                <w:sz w:val="24"/>
+                <w:szCs w:val="24"/>
+              </w:rPr>
+              <w:t xml:space="preserve"> </w:t>
+            </w:r>
+            <w:r>
+              <w:rPr>
+                <w:rFonts w:ascii="Arial" w:hAnsi="Arial"/>
+                <w:sz w:val="24"/>
+                <w:szCs w:val="24"/>
+              </w:rPr>
+              <w:t>Topic selection</w:t>
             </w:r>
           </w:p>
         </w:tc>
@@ -539,13 +667,26 @@
             <w:pPr>
               <w:pStyle w:val="TableParagraph"/>
               <w:rPr>
-                <w:sz w:val="24"/>
+                <w:rFonts w:ascii="Arial" w:hAnsi="Arial"/>
+                <w:sz w:val="24"/>
+                <w:szCs w:val="24"/>
               </w:rPr>
             </w:pPr>
             <w:r>
               <w:rPr>
-                <w:sz w:val="24"/>
-              </w:rPr>
+                <w:rFonts w:ascii="Arial" w:hAnsi="Arial"/>
+                <w:sz w:val="24"/>
+                <w:szCs w:val="24"/>
+              </w:rPr>
+              <w:t xml:space="preserve"> </w:t>
+            </w:r>
+            <w:r>
+              <w:rPr>
+                <w:rFonts w:ascii="Arial" w:hAnsi="Arial"/>
+                <w:sz w:val="24"/>
+                <w:szCs w:val="24"/>
+              </w:rPr>
+              <w:t>We discussed our project idea with Prof. Malve and received valuable suggestions and tips to fine-tune the idea. We also discussed our strengths and experience to decide the correct path for the development of the project.</w:t>
             </w:r>
           </w:p>
         </w:tc>
@@ -569,13 +710,26 @@
             <w:pPr>
               <w:pStyle w:val="TableParagraph"/>
               <w:rPr>
-                <w:sz w:val="24"/>
+                <w:rFonts w:ascii="Arial" w:hAnsi="Arial"/>
+                <w:sz w:val="24"/>
+                <w:szCs w:val="24"/>
               </w:rPr>
             </w:pPr>
             <w:r>
               <w:rPr>
-                <w:sz w:val="24"/>
-              </w:rPr>
+                <w:rFonts w:ascii="Arial" w:hAnsi="Arial"/>
+                <w:sz w:val="24"/>
+                <w:szCs w:val="24"/>
+              </w:rPr>
+              <w:t xml:space="preserve"> </w:t>
+            </w:r>
+            <w:r>
+              <w:rPr>
+                <w:rFonts w:ascii="Arial" w:hAnsi="Arial"/>
+                <w:sz w:val="24"/>
+                <w:szCs w:val="24"/>
+              </w:rPr>
+              <w:t>Research papers</w:t>
             </w:r>
           </w:p>
         </w:tc>
@@ -594,13 +748,26 @@
             <w:pPr>
               <w:pStyle w:val="TableParagraph"/>
               <w:rPr>
-                <w:sz w:val="24"/>
+                <w:rFonts w:ascii="Arial" w:hAnsi="Arial"/>
+                <w:sz w:val="24"/>
+                <w:szCs w:val="24"/>
               </w:rPr>
             </w:pPr>
             <w:r>
               <w:rPr>
-                <w:sz w:val="24"/>
-              </w:rPr>
+                <w:rFonts w:ascii="Arial" w:hAnsi="Arial"/>
+                <w:sz w:val="24"/>
+                <w:szCs w:val="24"/>
+              </w:rPr>
+              <w:t xml:space="preserve"> </w:t>
+            </w:r>
+            <w:r>
+              <w:rPr>
+                <w:rFonts w:ascii="Arial" w:hAnsi="Arial"/>
+                <w:sz w:val="24"/>
+                <w:szCs w:val="24"/>
+              </w:rPr>
+              <w:t>We referred to 2 IEEE papers and shared them with our mentor to understand intricacies of the project.</w:t>
             </w:r>
           </w:p>
         </w:tc>
@@ -624,13 +791,26 @@
             <w:pPr>
               <w:pStyle w:val="TableParagraph"/>
               <w:rPr>
-                <w:sz w:val="24"/>
+                <w:rFonts w:ascii="Arial" w:hAnsi="Arial"/>
+                <w:sz w:val="24"/>
+                <w:szCs w:val="24"/>
               </w:rPr>
             </w:pPr>
             <w:r>
               <w:rPr>
-                <w:sz w:val="24"/>
-              </w:rPr>
+                <w:rFonts w:ascii="Arial" w:hAnsi="Arial"/>
+                <w:sz w:val="24"/>
+                <w:szCs w:val="24"/>
+              </w:rPr>
+              <w:t xml:space="preserve"> </w:t>
+            </w:r>
+            <w:r>
+              <w:rPr>
+                <w:rFonts w:ascii="Arial" w:hAnsi="Arial"/>
+                <w:sz w:val="24"/>
+                <w:szCs w:val="24"/>
+              </w:rPr>
+              <w:t>Abstract &amp; summary writing</w:t>
             </w:r>
           </w:p>
         </w:tc>
@@ -649,13 +829,26 @@
             <w:pPr>
               <w:pStyle w:val="TableParagraph"/>
               <w:rPr>
-                <w:sz w:val="24"/>
+                <w:rFonts w:ascii="Arial" w:hAnsi="Arial"/>
+                <w:sz w:val="24"/>
+                <w:szCs w:val="24"/>
               </w:rPr>
             </w:pPr>
             <w:r>
               <w:rPr>
-                <w:sz w:val="24"/>
-              </w:rPr>
+                <w:rFonts w:ascii="Arial" w:hAnsi="Arial"/>
+                <w:sz w:val="24"/>
+                <w:szCs w:val="24"/>
+              </w:rPr>
+              <w:t xml:space="preserve"> </w:t>
+            </w:r>
+            <w:r>
+              <w:rPr>
+                <w:rFonts w:ascii="Arial" w:hAnsi="Arial"/>
+                <w:sz w:val="24"/>
+                <w:szCs w:val="24"/>
+              </w:rPr>
+              <w:t>Prof. Malve guided us through the process of creating an abstract for our project in about 400 words. We also compiled a simpler summary in 200 words outlining the functionality of the project.</w:t>
             </w:r>
           </w:p>
         </w:tc>
@@ -679,12 +872,16 @@
             <w:pPr>
               <w:pStyle w:val="TableParagraph"/>
               <w:rPr>
-                <w:sz w:val="24"/>
+                <w:rFonts w:ascii="Arial" w:hAnsi="Arial"/>
+                <w:sz w:val="24"/>
+                <w:szCs w:val="24"/>
               </w:rPr>
             </w:pPr>
             <w:r>
               <w:rPr>
-                <w:sz w:val="24"/>
+                <w:rFonts w:ascii="Arial" w:hAnsi="Arial"/>
+                <w:sz w:val="24"/>
+                <w:szCs w:val="24"/>
               </w:rPr>
             </w:r>
           </w:p>
@@ -704,12 +901,16 @@
             <w:pPr>
               <w:pStyle w:val="TableParagraph"/>
               <w:rPr>
-                <w:sz w:val="24"/>
+                <w:rFonts w:ascii="Arial" w:hAnsi="Arial"/>
+                <w:sz w:val="24"/>
+                <w:szCs w:val="24"/>
               </w:rPr>
             </w:pPr>
             <w:r>
               <w:rPr>
-                <w:sz w:val="24"/>
+                <w:rFonts w:ascii="Arial" w:hAnsi="Arial"/>
+                <w:sz w:val="24"/>
+                <w:szCs w:val="24"/>
               </w:rPr>
             </w:r>
           </w:p>
@@ -734,12 +935,16 @@
             <w:pPr>
               <w:pStyle w:val="TableParagraph"/>
               <w:rPr>
-                <w:sz w:val="24"/>
+                <w:rFonts w:ascii="Arial" w:hAnsi="Arial"/>
+                <w:sz w:val="24"/>
+                <w:szCs w:val="24"/>
               </w:rPr>
             </w:pPr>
             <w:r>
               <w:rPr>
-                <w:sz w:val="24"/>
+                <w:rFonts w:ascii="Arial" w:hAnsi="Arial"/>
+                <w:sz w:val="24"/>
+                <w:szCs w:val="24"/>
               </w:rPr>
             </w:r>
           </w:p>
@@ -759,12 +964,16 @@
             <w:pPr>
               <w:pStyle w:val="TableParagraph"/>
               <w:rPr>
-                <w:sz w:val="24"/>
+                <w:rFonts w:ascii="Arial" w:hAnsi="Arial"/>
+                <w:sz w:val="24"/>
+                <w:szCs w:val="24"/>
               </w:rPr>
             </w:pPr>
             <w:r>
               <w:rPr>
-                <w:sz w:val="24"/>
+                <w:rFonts w:ascii="Arial" w:hAnsi="Arial"/>
+                <w:sz w:val="24"/>
+                <w:szCs w:val="24"/>
               </w:rPr>
             </w:r>
           </w:p>
@@ -789,12 +998,16 @@
             <w:pPr>
               <w:pStyle w:val="TableParagraph"/>
               <w:rPr>
-                <w:sz w:val="24"/>
+                <w:rFonts w:ascii="Arial" w:hAnsi="Arial"/>
+                <w:sz w:val="24"/>
+                <w:szCs w:val="24"/>
               </w:rPr>
             </w:pPr>
             <w:r>
               <w:rPr>
-                <w:sz w:val="24"/>
+                <w:rFonts w:ascii="Arial" w:hAnsi="Arial"/>
+                <w:sz w:val="24"/>
+                <w:szCs w:val="24"/>
               </w:rPr>
             </w:r>
           </w:p>
@@ -814,12 +1027,16 @@
             <w:pPr>
               <w:pStyle w:val="TableParagraph"/>
               <w:rPr>
-                <w:sz w:val="24"/>
+                <w:rFonts w:ascii="Arial" w:hAnsi="Arial"/>
+                <w:sz w:val="24"/>
+                <w:szCs w:val="24"/>
               </w:rPr>
             </w:pPr>
             <w:r>
               <w:rPr>
-                <w:sz w:val="24"/>
+                <w:rFonts w:ascii="Arial" w:hAnsi="Arial"/>
+                <w:sz w:val="24"/>
+                <w:szCs w:val="24"/>
               </w:rPr>
             </w:r>
           </w:p>
@@ -844,12 +1061,16 @@
             <w:pPr>
               <w:pStyle w:val="TableParagraph"/>
               <w:rPr>
-                <w:sz w:val="24"/>
+                <w:rFonts w:ascii="Arial" w:hAnsi="Arial"/>
+                <w:sz w:val="24"/>
+                <w:szCs w:val="24"/>
               </w:rPr>
             </w:pPr>
             <w:r>
               <w:rPr>
-                <w:sz w:val="24"/>
+                <w:rFonts w:ascii="Arial" w:hAnsi="Arial"/>
+                <w:sz w:val="24"/>
+                <w:szCs w:val="24"/>
               </w:rPr>
             </w:r>
           </w:p>
@@ -869,12 +1090,16 @@
             <w:pPr>
               <w:pStyle w:val="TableParagraph"/>
               <w:rPr>
-                <w:sz w:val="24"/>
+                <w:rFonts w:ascii="Arial" w:hAnsi="Arial"/>
+                <w:sz w:val="24"/>
+                <w:szCs w:val="24"/>
               </w:rPr>
             </w:pPr>
             <w:r>
               <w:rPr>
-                <w:sz w:val="24"/>
+                <w:rFonts w:ascii="Arial" w:hAnsi="Arial"/>
+                <w:sz w:val="24"/>
+                <w:szCs w:val="24"/>
               </w:rPr>
             </w:r>
           </w:p>
@@ -899,12 +1124,16 @@
             <w:pPr>
               <w:pStyle w:val="TableParagraph"/>
               <w:rPr>
-                <w:sz w:val="24"/>
+                <w:rFonts w:ascii="Arial" w:hAnsi="Arial"/>
+                <w:sz w:val="24"/>
+                <w:szCs w:val="24"/>
               </w:rPr>
             </w:pPr>
             <w:r>
               <w:rPr>
-                <w:sz w:val="24"/>
+                <w:rFonts w:ascii="Arial" w:hAnsi="Arial"/>
+                <w:sz w:val="24"/>
+                <w:szCs w:val="24"/>
               </w:rPr>
             </w:r>
           </w:p>
@@ -924,12 +1153,16 @@
             <w:pPr>
               <w:pStyle w:val="TableParagraph"/>
               <w:rPr>
-                <w:sz w:val="24"/>
+                <w:rFonts w:ascii="Arial" w:hAnsi="Arial"/>
+                <w:sz w:val="24"/>
+                <w:szCs w:val="24"/>
               </w:rPr>
             </w:pPr>
             <w:r>
               <w:rPr>
-                <w:sz w:val="24"/>
+                <w:rFonts w:ascii="Arial" w:hAnsi="Arial"/>
+                <w:sz w:val="24"/>
+                <w:szCs w:val="24"/>
               </w:rPr>
             </w:r>
           </w:p>
@@ -940,12 +1173,16 @@
       <w:pPr>
         <w:pStyle w:val="TextBody"/>
         <w:rPr>
-          <w:sz w:val="20"/>
-        </w:rPr>
-      </w:pPr>
-      <w:r>
-        <w:rPr>
-          <w:sz w:val="20"/>
+          <w:rFonts w:ascii="Arial" w:hAnsi="Arial"/>
+          <w:sz w:val="24"/>
+          <w:szCs w:val="24"/>
+        </w:rPr>
+      </w:pPr>
+      <w:r>
+        <w:rPr>
+          <w:rFonts w:ascii="Arial" w:hAnsi="Arial"/>
+          <w:sz w:val="24"/>
+          <w:szCs w:val="24"/>
         </w:rPr>
       </w:r>
     </w:p>
@@ -953,10 +1190,18 @@
       <w:pPr>
         <w:pStyle w:val="TextBody"/>
         <w:spacing w:before="11" w:after="0"/>
-        <w:rPr/>
-      </w:pPr>
-      <w:r>
-        <w:rPr/>
+        <w:rPr>
+          <w:rFonts w:ascii="Arial" w:hAnsi="Arial"/>
+          <w:sz w:val="24"/>
+          <w:szCs w:val="24"/>
+        </w:rPr>
+      </w:pPr>
+      <w:r>
+        <w:rPr>
+          <w:rFonts w:ascii="Arial" w:hAnsi="Arial"/>
+          <w:sz w:val="24"/>
+          <w:szCs w:val="24"/>
+        </w:rPr>
       </w:r>
     </w:p>
     <w:p>
@@ -965,10 +1210,158 @@
         <w:spacing w:before="90" w:after="0"/>
         <w:ind w:left="249" w:right="7850" w:hanging="0"/>
         <w:jc w:val="center"/>
-        <w:rPr/>
-      </w:pPr>
-      <w:r>
-        <w:rPr/>
+        <w:rPr>
+          <w:rFonts w:ascii="Arial" w:hAnsi="Arial"/>
+          <w:sz w:val="24"/>
+          <w:szCs w:val="24"/>
+        </w:rPr>
+      </w:pPr>
+      <w:r>
+        <w:rPr>
+          <w:rFonts w:ascii="Arial" w:hAnsi="Arial"/>
+          <w:sz w:val="24"/>
+          <w:szCs w:val="24"/>
+        </w:rPr>
+      </w:r>
+    </w:p>
+    <w:p>
+      <w:pPr>
+        <w:pStyle w:val="TextBody"/>
+        <w:spacing w:before="90" w:after="0"/>
+        <w:ind w:left="249" w:right="7850" w:hanging="0"/>
+        <w:jc w:val="center"/>
+        <w:rPr>
+          <w:rFonts w:ascii="Arial" w:hAnsi="Arial"/>
+          <w:sz w:val="24"/>
+          <w:szCs w:val="24"/>
+        </w:rPr>
+      </w:pPr>
+      <w:r>
+        <w:rPr>
+          <w:rFonts w:ascii="Arial" w:hAnsi="Arial"/>
+          <w:sz w:val="24"/>
+          <w:szCs w:val="24"/>
+        </w:rPr>
+      </w:r>
+    </w:p>
+    <w:p>
+      <w:pPr>
+        <w:pStyle w:val="TextBody"/>
+        <w:spacing w:before="90" w:after="0"/>
+        <w:ind w:left="249" w:right="7850" w:hanging="0"/>
+        <w:jc w:val="center"/>
+        <w:rPr>
+          <w:rFonts w:ascii="Arial" w:hAnsi="Arial"/>
+          <w:sz w:val="24"/>
+          <w:szCs w:val="24"/>
+        </w:rPr>
+      </w:pPr>
+      <w:r>
+        <w:rPr>
+          <w:rFonts w:ascii="Arial" w:hAnsi="Arial"/>
+          <w:sz w:val="24"/>
+          <w:szCs w:val="24"/>
+        </w:rPr>
+      </w:r>
+    </w:p>
+    <w:p>
+      <w:pPr>
+        <w:pStyle w:val="TextBody"/>
+        <w:spacing w:before="90" w:after="0"/>
+        <w:ind w:left="249" w:right="7850" w:hanging="0"/>
+        <w:jc w:val="center"/>
+        <w:rPr>
+          <w:rFonts w:ascii="Arial" w:hAnsi="Arial"/>
+          <w:sz w:val="24"/>
+          <w:szCs w:val="24"/>
+        </w:rPr>
+      </w:pPr>
+      <w:r>
+        <w:rPr>
+          <w:rFonts w:ascii="Arial" w:hAnsi="Arial"/>
+          <w:sz w:val="24"/>
+          <w:szCs w:val="24"/>
+        </w:rPr>
+      </w:r>
+    </w:p>
+    <w:p>
+      <w:pPr>
+        <w:pStyle w:val="TextBody"/>
+        <w:spacing w:before="90" w:after="0"/>
+        <w:ind w:left="249" w:right="7850" w:hanging="0"/>
+        <w:jc w:val="center"/>
+        <w:rPr>
+          <w:rFonts w:ascii="Arial" w:hAnsi="Arial"/>
+          <w:sz w:val="24"/>
+          <w:szCs w:val="24"/>
+        </w:rPr>
+      </w:pPr>
+      <w:r>
+        <w:rPr>
+          <w:rFonts w:ascii="Arial" w:hAnsi="Arial"/>
+          <w:sz w:val="24"/>
+          <w:szCs w:val="24"/>
+        </w:rPr>
+      </w:r>
+    </w:p>
+    <w:p>
+      <w:pPr>
+        <w:pStyle w:val="TextBody"/>
+        <w:spacing w:before="90" w:after="0"/>
+        <w:ind w:left="249" w:right="7850" w:hanging="0"/>
+        <w:jc w:val="center"/>
+        <w:rPr>
+          <w:rFonts w:ascii="Arial" w:hAnsi="Arial"/>
+          <w:sz w:val="24"/>
+          <w:szCs w:val="24"/>
+        </w:rPr>
+      </w:pPr>
+      <w:r>
+        <w:rPr>
+          <w:rFonts w:ascii="Arial" w:hAnsi="Arial"/>
+          <w:sz w:val="24"/>
+          <w:szCs w:val="24"/>
+        </w:rPr>
+      </w:r>
+    </w:p>
+    <w:p>
+      <w:pPr>
+        <w:pStyle w:val="TextBody"/>
+        <w:spacing w:before="90" w:after="0"/>
+        <w:ind w:left="249" w:right="7850" w:hanging="0"/>
+        <w:jc w:val="center"/>
+        <w:rPr>
+          <w:rFonts w:ascii="Arial" w:hAnsi="Arial"/>
+          <w:sz w:val="24"/>
+          <w:szCs w:val="24"/>
+        </w:rPr>
+      </w:pPr>
+      <w:r>
+        <w:rPr>
+          <w:rFonts w:ascii="Arial" w:hAnsi="Arial"/>
+          <w:sz w:val="24"/>
+          <w:szCs w:val="24"/>
+        </w:rPr>
+      </w:r>
+    </w:p>
+    <w:p>
+      <w:pPr>
+        <w:pStyle w:val="TextBody"/>
+        <w:spacing w:before="90" w:after="0"/>
+        <w:ind w:left="0" w:right="7850" w:hanging="0"/>
+        <w:jc w:val="center"/>
+        <w:rPr>
+          <w:rFonts w:ascii="Arial" w:hAnsi="Arial"/>
+          <w:sz w:val="24"/>
+          <w:szCs w:val="24"/>
+        </w:rPr>
+      </w:pPr>
+      <w:r>
+        <w:rPr>
+          <w:rFonts w:ascii="Arial" w:hAnsi="Arial"/>
+          <w:sz w:val="24"/>
+          <w:szCs w:val="24"/>
+        </w:rPr>
         <w:t>Guides Review:</w:t>
       </w:r>
     </w:p>
@@ -976,64 +1369,84 @@
       <w:pPr>
         <w:pStyle w:val="TextBody"/>
         <w:rPr>
-          <w:sz w:val="26"/>
-        </w:rPr>
-      </w:pPr>
-      <w:r>
-        <w:rPr>
-          <w:sz w:val="26"/>
-        </w:rPr>
-      </w:r>
-    </w:p>
-    <w:p>
-      <w:pPr>
-        <w:pStyle w:val="TextBody"/>
-        <w:rPr>
-          <w:sz w:val="26"/>
-        </w:rPr>
-      </w:pPr>
-      <w:r>
-        <w:rPr>
-          <w:sz w:val="26"/>
-        </w:rPr>
-      </w:r>
-    </w:p>
-    <w:p>
-      <w:pPr>
-        <w:pStyle w:val="TextBody"/>
-        <w:rPr>
-          <w:sz w:val="26"/>
-        </w:rPr>
-      </w:pPr>
-      <w:r>
-        <w:rPr>
-          <w:sz w:val="26"/>
-        </w:rPr>
-      </w:r>
-    </w:p>
-    <w:p>
-      <w:pPr>
-        <w:pStyle w:val="TextBody"/>
-        <w:rPr>
-          <w:sz w:val="26"/>
-        </w:rPr>
-      </w:pPr>
-      <w:r>
-        <w:rPr>
-          <w:sz w:val="26"/>
-        </w:rPr>
-      </w:r>
-    </w:p>
-    <w:p>
-      <w:pPr>
-        <w:pStyle w:val="TextBody"/>
-        <w:rPr>
-          <w:sz w:val="26"/>
-        </w:rPr>
-      </w:pPr>
-      <w:r>
-        <w:rPr>
-          <w:sz w:val="26"/>
+          <w:rFonts w:ascii="Arial" w:hAnsi="Arial"/>
+          <w:sz w:val="24"/>
+          <w:szCs w:val="24"/>
+        </w:rPr>
+      </w:pPr>
+      <w:r>
+        <w:rPr>
+          <w:rFonts w:ascii="Arial" w:hAnsi="Arial"/>
+          <w:sz w:val="24"/>
+          <w:szCs w:val="24"/>
+        </w:rPr>
+      </w:r>
+    </w:p>
+    <w:p>
+      <w:pPr>
+        <w:pStyle w:val="TextBody"/>
+        <w:rPr>
+          <w:rFonts w:ascii="Arial" w:hAnsi="Arial"/>
+          <w:sz w:val="24"/>
+          <w:szCs w:val="24"/>
+        </w:rPr>
+      </w:pPr>
+      <w:r>
+        <w:rPr>
+          <w:rFonts w:ascii="Arial" w:hAnsi="Arial"/>
+          <w:sz w:val="24"/>
+          <w:szCs w:val="24"/>
+        </w:rPr>
+      </w:r>
+    </w:p>
+    <w:p>
+      <w:pPr>
+        <w:pStyle w:val="TextBody"/>
+        <w:rPr>
+          <w:rFonts w:ascii="Arial" w:hAnsi="Arial"/>
+          <w:sz w:val="24"/>
+          <w:szCs w:val="24"/>
+        </w:rPr>
+      </w:pPr>
+      <w:r>
+        <w:rPr>
+          <w:rFonts w:ascii="Arial" w:hAnsi="Arial"/>
+          <w:sz w:val="24"/>
+          <w:szCs w:val="24"/>
+        </w:rPr>
+      </w:r>
+    </w:p>
+    <w:p>
+      <w:pPr>
+        <w:pStyle w:val="TextBody"/>
+        <w:rPr>
+          <w:rFonts w:ascii="Arial" w:hAnsi="Arial"/>
+          <w:sz w:val="24"/>
+          <w:szCs w:val="24"/>
+        </w:rPr>
+      </w:pPr>
+      <w:r>
+        <w:rPr>
+          <w:rFonts w:ascii="Arial" w:hAnsi="Arial"/>
+          <w:sz w:val="24"/>
+          <w:szCs w:val="24"/>
+        </w:rPr>
+      </w:r>
+    </w:p>
+    <w:p>
+      <w:pPr>
+        <w:pStyle w:val="TextBody"/>
+        <w:rPr>
+          <w:rFonts w:ascii="Arial" w:hAnsi="Arial"/>
+          <w:sz w:val="24"/>
+          <w:szCs w:val="24"/>
+        </w:rPr>
+      </w:pPr>
+      <w:r>
+        <w:rPr>
+          <w:rFonts w:ascii="Arial" w:hAnsi="Arial"/>
+          <w:sz w:val="24"/>
+          <w:szCs w:val="24"/>
         </w:rPr>
       </w:r>
     </w:p>
@@ -1042,13 +1455,72 @@
         <w:pStyle w:val="TextBody"/>
         <w:spacing w:before="1" w:after="0"/>
         <w:rPr>
-          <w:sz w:val="33"/>
-        </w:rPr>
-      </w:pPr>
-      <w:r>
-        <w:rPr>
-          <w:sz w:val="33"/>
-        </w:rPr>
+          <w:rFonts w:ascii="Arial" w:hAnsi="Arial"/>
+          <w:sz w:val="24"/>
+          <w:szCs w:val="24"/>
+        </w:rPr>
+      </w:pPr>
+      <w:r>
+        <w:rPr>
+          <w:rFonts w:ascii="Arial" w:hAnsi="Arial"/>
+          <w:sz w:val="24"/>
+          <w:szCs w:val="24"/>
+        </w:rPr>
+      </w:r>
+    </w:p>
+    <w:p>
+      <w:pPr>
+        <w:pStyle w:val="TextBody"/>
+        <w:ind w:left="115" w:right="0" w:hanging="0"/>
+        <w:rPr>
+          <w:rFonts w:ascii="Arial" w:hAnsi="Arial"/>
+          <w:sz w:val="24"/>
+          <w:szCs w:val="24"/>
+        </w:rPr>
+      </w:pPr>
+      <w:r>
+        <w:rPr>
+          <w:rFonts w:ascii="Arial" w:hAnsi="Arial"/>
+          <w:sz w:val="24"/>
+          <w:szCs w:val="24"/>
+        </w:rPr>
+      </w:r>
+    </w:p>
+    <w:p>
+      <w:pPr>
+        <w:pStyle w:val="TextBody"/>
+        <w:ind w:left="115" w:right="0" w:hanging="0"/>
+        <w:rPr>
+          <w:rFonts w:ascii="Arial" w:hAnsi="Arial"/>
+          <w:sz w:val="24"/>
+          <w:szCs w:val="24"/>
+        </w:rPr>
+      </w:pPr>
+      <w:r>
+        <w:rPr>
+          <w:rFonts w:ascii="Arial" w:hAnsi="Arial"/>
+          <w:sz w:val="24"/>
+          <w:szCs w:val="24"/>
+        </w:rPr>
+      </w:r>
+    </w:p>
+    <w:p>
+      <w:pPr>
+        <w:pStyle w:val="TextBody"/>
+        <w:ind w:left="115" w:right="0" w:hanging="0"/>
+        <w:rPr>
+          <w:rFonts w:ascii="Arial" w:hAnsi="Arial"/>
+          <w:sz w:val="24"/>
+          <w:szCs w:val="24"/>
+        </w:rPr>
+      </w:pPr>
+      <w:r>
+        <w:rPr>
+          <w:rFonts w:ascii="Arial" w:hAnsi="Arial"/>
+          <w:sz w:val="24"/>
+          <w:szCs w:val="24"/>
+        </w:rPr>
+        <w:t>Signature</w:t>
       </w:r>
     </w:p>
     <w:p>
@@ -1058,8 +1530,49 @@
         <w:rPr/>
       </w:pPr>
       <w:r>
-        <w:rPr/>
-        <w:t>Signature</w:t>
+        <w:rPr>
+          <w:rFonts w:ascii="Arial" w:hAnsi="Arial"/>
+          <w:spacing w:val="-5"/>
+          <w:sz w:val="24"/>
+          <w:szCs w:val="24"/>
+        </w:rPr>
+        <w:t xml:space="preserve">Team </w:t>
+      </w:r>
+      <w:r>
+        <w:rPr>
+          <w:rFonts w:ascii="Arial" w:hAnsi="Arial"/>
+          <w:sz w:val="24"/>
+          <w:szCs w:val="24"/>
+        </w:rPr>
+        <w:t>Member</w:t>
+      </w:r>
+      <w:r>
+        <w:rPr>
+          <w:rFonts w:ascii="Arial" w:hAnsi="Arial"/>
+          <w:spacing w:val="3"/>
+          <w:sz w:val="24"/>
+          <w:szCs w:val="24"/>
+        </w:rPr>
+        <w:t xml:space="preserve"> </w:t>
+      </w:r>
+      <w:r>
+        <w:rPr>
+          <w:rFonts w:ascii="Arial" w:hAnsi="Arial"/>
+          <w:sz w:val="24"/>
+          <w:szCs w:val="24"/>
+        </w:rPr>
+        <w:t xml:space="preserve">1: </w:t>
+      </w:r>
+      <w:r>
+        <w:rPr>
+          <w:rFonts w:eastAsia="Times New Roman" w:cs="Times New Roman" w:ascii="Arial" w:hAnsi="Arial"/>
+          <w:color w:val="00000A"/>
+          <w:kern w:val="0"/>
+          <w:sz w:val="24"/>
+          <w:szCs w:val="24"/>
+          <w:lang w:val="en-US" w:eastAsia="en-US" w:bidi="ar-SA"/>
+        </w:rPr>
+        <w:t>Aaditya Muley</w:t>
       </w:r>
     </w:p>
     <w:p>
@@ -1070,90 +1583,118 @@
       </w:pPr>
       <w:r>
         <w:rPr>
+          <w:rFonts w:ascii="Arial" w:hAnsi="Arial"/>
           <w:spacing w:val="-5"/>
+          <w:sz w:val="24"/>
+          <w:szCs w:val="24"/>
         </w:rPr>
         <w:t xml:space="preserve">Team </w:t>
       </w:r>
       <w:r>
-        <w:rPr/>
+        <w:rPr>
+          <w:rFonts w:ascii="Arial" w:hAnsi="Arial"/>
+          <w:sz w:val="24"/>
+          <w:szCs w:val="24"/>
+        </w:rPr>
         <w:t>Member</w:t>
       </w:r>
       <w:r>
         <w:rPr>
+          <w:rFonts w:ascii="Arial" w:hAnsi="Arial"/>
           <w:spacing w:val="3"/>
+          <w:sz w:val="24"/>
+          <w:szCs w:val="24"/>
         </w:rPr>
         <w:t xml:space="preserve"> </w:t>
       </w:r>
       <w:r>
-        <w:rPr/>
-        <w:t>1:</w:t>
+        <w:rPr>
+          <w:rFonts w:ascii="Arial" w:hAnsi="Arial"/>
+          <w:sz w:val="24"/>
+          <w:szCs w:val="24"/>
+        </w:rPr>
+        <w:t xml:space="preserve">2: </w:t>
+      </w:r>
+      <w:r>
+        <w:rPr>
+          <w:rFonts w:eastAsia="Times New Roman" w:cs="Times New Roman" w:ascii="Arial" w:hAnsi="Arial"/>
+          <w:color w:val="00000A"/>
+          <w:kern w:val="0"/>
+          <w:sz w:val="24"/>
+          <w:szCs w:val="24"/>
+          <w:lang w:val="en-US" w:eastAsia="en-US" w:bidi="ar-SA"/>
+        </w:rPr>
+        <w:t>Vedant Mhatre</w:t>
       </w:r>
     </w:p>
     <w:p>
       <w:pPr>
         <w:pStyle w:val="TextBody"/>
         <w:ind w:left="115" w:right="0" w:hanging="0"/>
-        <w:rPr/>
-      </w:pPr>
-      <w:r>
-        <w:rPr>
+        <w:rPr>
+          <w:rFonts w:ascii="Arial" w:hAnsi="Arial"/>
+          <w:sz w:val="24"/>
+          <w:szCs w:val="24"/>
+        </w:rPr>
+      </w:pPr>
+      <w:r>
+        <w:rPr>
+          <w:rFonts w:ascii="Arial" w:hAnsi="Arial"/>
           <w:spacing w:val="-5"/>
+          <w:sz w:val="24"/>
+          <w:szCs w:val="24"/>
         </w:rPr>
         <w:t xml:space="preserve">Team </w:t>
       </w:r>
       <w:r>
-        <w:rPr/>
+        <w:rPr>
+          <w:rFonts w:ascii="Arial" w:hAnsi="Arial"/>
+          <w:sz w:val="24"/>
+          <w:szCs w:val="24"/>
+        </w:rPr>
         <w:t>Member</w:t>
       </w:r>
       <w:r>
         <w:rPr>
+          <w:rFonts w:ascii="Arial" w:hAnsi="Arial"/>
           <w:spacing w:val="3"/>
+          <w:sz w:val="24"/>
+          <w:szCs w:val="24"/>
         </w:rPr>
         <w:t xml:space="preserve"> </w:t>
       </w:r>
       <w:r>
-        <w:rPr/>
-        <w:t>2:</w:t>
+        <w:rPr>
+          <w:rFonts w:ascii="Arial" w:hAnsi="Arial"/>
+          <w:sz w:val="24"/>
+          <w:szCs w:val="24"/>
+        </w:rPr>
+        <w:t xml:space="preserve">3: </w:t>
+      </w:r>
+      <w:r>
+        <w:rPr>
+          <w:rFonts w:ascii="Arial" w:hAnsi="Arial"/>
+          <w:sz w:val="24"/>
+          <w:szCs w:val="24"/>
+        </w:rPr>
+        <w:t>Vatsal Mehta</w:t>
       </w:r>
     </w:p>
     <w:p>
       <w:pPr>
         <w:pStyle w:val="TextBody"/>
         <w:ind w:left="115" w:right="0" w:hanging="0"/>
-        <w:rPr/>
-      </w:pPr>
-      <w:r>
-        <w:rPr>
-          <w:spacing w:val="-5"/>
-        </w:rPr>
-        <w:t xml:space="preserve">Team </w:t>
-      </w:r>
-      <w:r>
-        <w:rPr/>
-        <w:t>Member</w:t>
-      </w:r>
-      <w:r>
-        <w:rPr>
-          <w:spacing w:val="3"/>
-        </w:rPr>
-        <w:t xml:space="preserve"> </w:t>
-      </w:r>
-      <w:r>
-        <w:rPr/>
-        <w:t>3:</w:t>
-      </w:r>
-    </w:p>
-    <w:p>
-      <w:pPr>
-        <w:pStyle w:val="TextBody"/>
-        <w:ind w:left="115" w:right="0" w:hanging="0"/>
-        <w:rPr>
-          <w:sz w:val="16"/>
-        </w:rPr>
-      </w:pPr>
-      <w:r>
-        <w:rPr>
-          <w:sz w:val="16"/>
+        <w:rPr>
+          <w:rFonts w:ascii="Arial" w:hAnsi="Arial"/>
+          <w:sz w:val="24"/>
+          <w:szCs w:val="24"/>
+        </w:rPr>
+      </w:pPr>
+      <w:r>
+        <w:rPr>
+          <w:rFonts w:ascii="Arial" w:hAnsi="Arial"/>
+          <w:sz w:val="24"/>
+          <w:szCs w:val="24"/>
         </w:rPr>
       </w:r>
     </w:p>
@@ -1173,22 +1714,58 @@
     <w:p>
       <w:pPr>
         <w:pStyle w:val="TextBody"/>
-        <w:spacing w:before="89" w:after="0"/>
-        <w:ind w:left="115" w:right="20" w:hanging="0"/>
-        <w:rPr/>
-      </w:pPr>
-      <w:r>
-        <w:rPr/>
-        <w:t>Project guide: Signature:</w:t>
-      </w:r>
-    </w:p>
-    <w:p>
-      <w:pPr>
-        <w:pStyle w:val="TextBody"/>
-        <w:rPr/>
-      </w:pPr>
-      <w:r>
-        <w:rPr/>
+        <w:widowControl/>
+        <w:suppressAutoHyphens w:val="true"/>
+        <w:bidi w:val="0"/>
+        <w:spacing w:lineRule="auto" w:line="240" w:before="89" w:after="0"/>
+        <w:ind w:left="113" w:right="-2494" w:hanging="0"/>
+        <w:jc w:val="left"/>
+        <w:rPr>
+          <w:rFonts w:ascii="Arial" w:hAnsi="Arial"/>
+          <w:sz w:val="24"/>
+          <w:szCs w:val="24"/>
+        </w:rPr>
+      </w:pPr>
+      <w:r>
+        <w:rPr>
+          <w:rFonts w:ascii="Arial" w:hAnsi="Arial"/>
+          <w:sz w:val="24"/>
+          <w:szCs w:val="24"/>
+        </w:rPr>
+        <w:t xml:space="preserve">Project guide: </w:t>
+      </w:r>
+      <w:r>
+        <w:rPr>
+          <w:rFonts w:ascii="Arial" w:hAnsi="Arial"/>
+          <w:sz w:val="24"/>
+          <w:szCs w:val="24"/>
+        </w:rPr>
+        <w:t>Prof. Sachin H Malve</w:t>
+      </w:r>
+      <w:r>
+        <w:rPr>
+          <w:rFonts w:ascii="Arial" w:hAnsi="Arial"/>
+          <w:sz w:val="24"/>
+          <w:szCs w:val="24"/>
+        </w:rPr>
+        <w:t xml:space="preserve"> Signature:</w:t>
+      </w:r>
+    </w:p>
+    <w:p>
+      <w:pPr>
+        <w:pStyle w:val="TextBody"/>
+        <w:rPr>
+          <w:rFonts w:ascii="Arial" w:hAnsi="Arial"/>
+          <w:sz w:val="24"/>
+          <w:szCs w:val="24"/>
+        </w:rPr>
+      </w:pPr>
+      <w:r>
+        <w:rPr>
+          <w:rFonts w:ascii="Arial" w:hAnsi="Arial"/>
+          <w:sz w:val="24"/>
+          <w:szCs w:val="24"/>
+        </w:rPr>
       </w:r>
     </w:p>
     <w:p>
@@ -1196,23 +1773,35 @@
         <w:pStyle w:val="TextBody"/>
         <w:spacing w:before="1" w:after="0"/>
         <w:ind w:left="115" w:right="0" w:hanging="0"/>
-        <w:rPr/>
-      </w:pPr>
-      <w:r>
-        <w:rPr/>
-        <w:t>Date:</w:t>
-      </w:r>
-    </w:p>
-    <w:p>
-      <w:pPr>
-        <w:pStyle w:val="TextBody"/>
-        <w:rPr>
-          <w:sz w:val="26"/>
-        </w:rPr>
-      </w:pPr>
-      <w:r>
-        <w:rPr>
-          <w:sz w:val="26"/>
+        <w:rPr>
+          <w:rFonts w:ascii="Arial" w:hAnsi="Arial"/>
+          <w:sz w:val="24"/>
+          <w:szCs w:val="24"/>
+        </w:rPr>
+      </w:pPr>
+      <w:r>
+        <w:rPr>
+          <w:rFonts w:ascii="Arial" w:hAnsi="Arial"/>
+          <w:sz w:val="24"/>
+          <w:szCs w:val="24"/>
+        </w:rPr>
+        <w:t xml:space="preserve">Date: </w:t>
+      </w:r>
+    </w:p>
+    <w:p>
+      <w:pPr>
+        <w:pStyle w:val="TextBody"/>
+        <w:rPr>
+          <w:rFonts w:ascii="Arial" w:hAnsi="Arial"/>
+          <w:sz w:val="24"/>
+          <w:szCs w:val="24"/>
+        </w:rPr>
+      </w:pPr>
+      <w:r>
+        <w:rPr>
+          <w:rFonts w:ascii="Arial" w:hAnsi="Arial"/>
+          <w:sz w:val="24"/>
+          <w:szCs w:val="24"/>
         </w:rPr>
       </w:r>
     </w:p>
@@ -1221,12 +1810,16 @@
         <w:pStyle w:val="TextBody"/>
         <w:spacing w:before="9" w:after="0"/>
         <w:rPr>
-          <w:sz w:val="29"/>
-        </w:rPr>
-      </w:pPr>
-      <w:r>
-        <w:rPr>
-          <w:sz w:val="29"/>
+          <w:rFonts w:ascii="Arial" w:hAnsi="Arial"/>
+          <w:sz w:val="24"/>
+          <w:szCs w:val="24"/>
+        </w:rPr>
+      </w:pPr>
+      <w:r>
+        <w:rPr>
+          <w:rFonts w:ascii="Arial" w:hAnsi="Arial"/>
+          <w:sz w:val="24"/>
+          <w:szCs w:val="24"/>
         </w:rPr>
       </w:r>
     </w:p>
@@ -1234,13 +1827,21 @@
       <w:pPr>
         <w:pStyle w:val="TextBody"/>
         <w:ind w:left="116" w:right="0" w:hanging="0"/>
-        <w:rPr/>
+        <w:rPr>
+          <w:rFonts w:ascii="Arial" w:hAnsi="Arial"/>
+          <w:sz w:val="24"/>
+          <w:szCs w:val="24"/>
+        </w:rPr>
       </w:pPr>
       <w:r>
         <w:br w:type="column"/>
       </w:r>
       <w:r>
-        <w:rPr/>
+        <w:rPr>
+          <w:rFonts w:ascii="Arial" w:hAnsi="Arial"/>
+          <w:sz w:val="24"/>
+          <w:szCs w:val="24"/>
+        </w:rPr>
       </w:r>
     </w:p>
     <w:sectPr>
@@ -1281,6 +1882,7 @@
     <w:qFormat/>
     <w:pPr>
       <w:widowControl/>
+      <w:suppressAutoHyphens w:val="true"/>
       <w:bidi w:val="0"/>
       <w:spacing w:lineRule="auto" w:line="240" w:before="0" w:after="0"/>
       <w:ind w:left="0" w:right="0" w:hanging="0"/>
